--- a/Deliverables/Study/study_protocol_answersheets_v4.docx
+++ b/Deliverables/Study/study_protocol_answersheets_v4.docx
@@ -21,7 +21,29 @@
         <w:rPr>
           <w:lang w:val="fr-CH"/>
         </w:rPr>
-        <w:t>Participant ID’s: Ian</w:t>
+        <w:t xml:space="preserve">Participant </w:t>
+      </w:r>
+      <w:proofErr w:type="spellStart"/>
+      <w:proofErr w:type="gramStart"/>
+      <w:r>
+        <w:rPr>
+          <w:lang w:val="fr-CH"/>
+        </w:rPr>
+        <w:t>ID’s</w:t>
+      </w:r>
+      <w:proofErr w:type="spellEnd"/>
+      <w:r>
+        <w:rPr>
+          <w:lang w:val="fr-CH"/>
+        </w:rPr>
+        <w:t>:</w:t>
+      </w:r>
+      <w:proofErr w:type="gramEnd"/>
+      <w:r>
+        <w:rPr>
+          <w:lang w:val="fr-CH"/>
+        </w:rPr>
+        <w:t xml:space="preserve"> Ian</w:t>
       </w:r>
       <w:r>
         <w:rPr>
@@ -100,7 +122,23 @@
         </w:numPr>
       </w:pPr>
       <w:r>
-        <w:t>Run npm with vue app on laptop</w:t>
+        <w:t xml:space="preserve">Run </w:t>
+      </w:r>
+      <w:proofErr w:type="spellStart"/>
+      <w:r>
+        <w:t>npm</w:t>
+      </w:r>
+      <w:proofErr w:type="spellEnd"/>
+      <w:r>
+        <w:t xml:space="preserve"> with </w:t>
+      </w:r>
+      <w:proofErr w:type="spellStart"/>
+      <w:r>
+        <w:t>vue</w:t>
+      </w:r>
+      <w:proofErr w:type="spellEnd"/>
+      <w:r>
+        <w:t xml:space="preserve"> app on laptop</w:t>
       </w:r>
     </w:p>
     <w:p>
@@ -121,7 +159,23 @@
         <w:t xml:space="preserve">, navigate to </w:t>
       </w:r>
       <w:r>
-        <w:t>local address of vue npm server</w:t>
+        <w:t xml:space="preserve">local address of </w:t>
+      </w:r>
+      <w:proofErr w:type="spellStart"/>
+      <w:r>
+        <w:t>vue</w:t>
+      </w:r>
+      <w:proofErr w:type="spellEnd"/>
+      <w:r>
+        <w:t xml:space="preserve"> </w:t>
+      </w:r>
+      <w:proofErr w:type="spellStart"/>
+      <w:r>
+        <w:t>npm</w:t>
+      </w:r>
+      <w:proofErr w:type="spellEnd"/>
+      <w:r>
+        <w:t xml:space="preserve"> server</w:t>
       </w:r>
       <w:r>
         <w:t>, scroll such that address bar goes away</w:t>
@@ -156,7 +210,15 @@
         </w:numPr>
       </w:pPr>
       <w:r>
-        <w:t>First, explain to him/her the context of the app: suppose the app knows the energy usage of all of the devices at his/her home, the app wants to motivate the users to consume less energy</w:t>
+        <w:t xml:space="preserve">First, explain to him/her the context of the app: suppose the app knows the energy usage of </w:t>
+      </w:r>
+      <w:proofErr w:type="gramStart"/>
+      <w:r>
+        <w:t>all of</w:t>
+      </w:r>
+      <w:proofErr w:type="gramEnd"/>
+      <w:r>
+        <w:t xml:space="preserve"> the devices at his/her home, the app wants to motivate the users to consume less energy</w:t>
       </w:r>
     </w:p>
     <w:p>
@@ -582,7 +644,29 @@
           <w:rFonts w:ascii="Segoe UI" w:hAnsi="Segoe UI" w:cs="Segoe UI"/>
           <w:color w:val="24292F"/>
         </w:rPr>
-        <w:t> (A), fill the reward into the sheet.</w:t>
+        <w:t> </w:t>
+      </w:r>
+      <w:r>
+        <w:rPr>
+          <w:rFonts w:ascii="Segoe UI" w:hAnsi="Segoe UI" w:cs="Segoe UI"/>
+          <w:color w:val="24292F"/>
+        </w:rPr>
+        <w:t xml:space="preserve">and </w:t>
+      </w:r>
+      <w:r>
+        <w:rPr>
+          <w:rFonts w:ascii="Segoe UI" w:hAnsi="Segoe UI" w:cs="Segoe UI"/>
+          <w:b/>
+          <w:color w:val="24292F"/>
+        </w:rPr>
+        <w:t>solar panel challenge</w:t>
+      </w:r>
+      <w:r>
+        <w:rPr>
+          <w:rFonts w:ascii="Segoe UI" w:hAnsi="Segoe UI" w:cs="Segoe UI"/>
+          <w:color w:val="24292F"/>
+        </w:rPr>
+        <w:t>, fill the reward into the sheet.</w:t>
       </w:r>
     </w:p>
     <w:p>
@@ -611,14 +695,52 @@
           <w:rFonts w:ascii="Segoe UI" w:hAnsi="Segoe UI" w:cs="Segoe UI"/>
           <w:color w:val="24292F"/>
         </w:rPr>
-        <w:t>monthly family ranking</w:t>
-      </w:r>
-      <w:r>
-        <w:rPr>
-          <w:rFonts w:ascii="Segoe UI" w:hAnsi="Segoe UI" w:cs="Segoe UI"/>
-          <w:color w:val="24292F"/>
-        </w:rPr>
-        <w:t> (A) and fill it into the sheet.</w:t>
+        <w:t xml:space="preserve">monthly </w:t>
+      </w:r>
+      <w:r>
+        <w:rPr>
+          <w:rStyle w:val="Fett"/>
+          <w:rFonts w:ascii="Segoe UI" w:hAnsi="Segoe UI" w:cs="Segoe UI"/>
+          <w:color w:val="24292F"/>
+        </w:rPr>
+        <w:t>worldwide</w:t>
+      </w:r>
+      <w:r>
+        <w:rPr>
+          <w:rStyle w:val="Fett"/>
+          <w:rFonts w:ascii="Segoe UI" w:hAnsi="Segoe UI" w:cs="Segoe UI"/>
+          <w:color w:val="24292F"/>
+        </w:rPr>
+        <w:t xml:space="preserve"> ranking</w:t>
+      </w:r>
+      <w:r>
+        <w:rPr>
+          <w:rFonts w:ascii="Segoe UI" w:hAnsi="Segoe UI" w:cs="Segoe UI"/>
+          <w:color w:val="24292F"/>
+        </w:rPr>
+        <w:t> </w:t>
+      </w:r>
+      <w:r>
+        <w:rPr>
+          <w:rFonts w:ascii="Segoe UI" w:hAnsi="Segoe UI" w:cs="Segoe UI"/>
+          <w:color w:val="24292F"/>
+        </w:rPr>
+        <w:t xml:space="preserve">and the </w:t>
+      </w:r>
+      <w:r>
+        <w:rPr>
+          <w:rFonts w:ascii="Segoe UI" w:hAnsi="Segoe UI" w:cs="Segoe UI"/>
+          <w:b/>
+          <w:color w:val="24292F"/>
+        </w:rPr>
+        <w:t xml:space="preserve">yearly friends ranking </w:t>
+      </w:r>
+      <w:r>
+        <w:rPr>
+          <w:rFonts w:ascii="Segoe UI" w:hAnsi="Segoe UI" w:cs="Segoe UI"/>
+          <w:color w:val="24292F"/>
+        </w:rPr>
+        <w:t>and fill it into the sheet.</w:t>
       </w:r>
     </w:p>
     <w:p>
@@ -654,7 +776,36 @@
           <w:rFonts w:ascii="Segoe UI" w:hAnsi="Segoe UI" w:cs="Segoe UI"/>
           <w:color w:val="24292F"/>
         </w:rPr>
-        <w:t> (A) over the last 24h and fill it into the sheet.</w:t>
+        <w:t xml:space="preserve"> over the last 24h </w:t>
+      </w:r>
+      <w:r>
+        <w:rPr>
+          <w:rFonts w:ascii="Segoe UI" w:hAnsi="Segoe UI" w:cs="Segoe UI"/>
+          <w:color w:val="24292F"/>
+        </w:rPr>
+        <w:t xml:space="preserve">and the usage of your </w:t>
+      </w:r>
+      <w:r>
+        <w:rPr>
+          <w:rFonts w:ascii="Segoe UI" w:hAnsi="Segoe UI" w:cs="Segoe UI"/>
+          <w:b/>
+          <w:color w:val="24292F"/>
+        </w:rPr>
+        <w:t xml:space="preserve">Chargers </w:t>
+      </w:r>
+      <w:r>
+        <w:rPr>
+          <w:rFonts w:ascii="Segoe UI" w:hAnsi="Segoe UI" w:cs="Segoe UI"/>
+          <w:color w:val="24292F"/>
+        </w:rPr>
+        <w:t xml:space="preserve">over the last month </w:t>
+      </w:r>
+      <w:r>
+        <w:rPr>
+          <w:rFonts w:ascii="Segoe UI" w:hAnsi="Segoe UI" w:cs="Segoe UI"/>
+          <w:color w:val="24292F"/>
+        </w:rPr>
+        <w:t>and fill it into the sheet.</w:t>
       </w:r>
     </w:p>
     <w:p>
@@ -675,7 +826,23 @@
           <w:rFonts w:ascii="Segoe UI" w:hAnsi="Segoe UI" w:cs="Segoe UI"/>
           <w:color w:val="24292F"/>
         </w:rPr>
-        <w:t>A Move on to the shop, find, buy and equip </w:t>
+        <w:t xml:space="preserve">A Move on to the shop, find, </w:t>
+      </w:r>
+      <w:proofErr w:type="gramStart"/>
+      <w:r>
+        <w:rPr>
+          <w:rFonts w:ascii="Segoe UI" w:hAnsi="Segoe UI" w:cs="Segoe UI"/>
+          <w:color w:val="24292F"/>
+        </w:rPr>
+        <w:t>buy</w:t>
+      </w:r>
+      <w:proofErr w:type="gramEnd"/>
+      <w:r>
+        <w:rPr>
+          <w:rFonts w:ascii="Segoe UI" w:hAnsi="Segoe UI" w:cs="Segoe UI"/>
+          <w:color w:val="24292F"/>
+        </w:rPr>
+        <w:t xml:space="preserve"> and equip </w:t>
       </w:r>
       <w:r>
         <w:rPr>
@@ -690,7 +857,7 @@
           <w:rFonts w:ascii="Segoe UI" w:hAnsi="Segoe UI" w:cs="Segoe UI"/>
           <w:color w:val="24292F"/>
         </w:rPr>
-        <w:t> (A).</w:t>
+        <w:t>.</w:t>
       </w:r>
     </w:p>
     <w:p>
@@ -737,14 +904,44 @@
           <w:rFonts w:ascii="Segoe UI" w:hAnsi="Segoe UI" w:cs="Segoe UI"/>
           <w:color w:val="24292F"/>
         </w:rPr>
-        <w:t>phone challenge</w:t>
-      </w:r>
-      <w:r>
-        <w:rPr>
-          <w:rFonts w:ascii="Segoe UI" w:hAnsi="Segoe UI" w:cs="Segoe UI"/>
-          <w:color w:val="24292F"/>
-        </w:rPr>
-        <w:t> (B), fill in the reward on the sheet.</w:t>
+        <w:t>stove</w:t>
+      </w:r>
+      <w:r>
+        <w:rPr>
+          <w:rStyle w:val="Fett"/>
+          <w:rFonts w:ascii="Segoe UI" w:hAnsi="Segoe UI" w:cs="Segoe UI"/>
+          <w:color w:val="24292F"/>
+        </w:rPr>
+        <w:t xml:space="preserve"> challenge</w:t>
+      </w:r>
+      <w:r>
+        <w:rPr>
+          <w:rFonts w:ascii="Segoe UI" w:hAnsi="Segoe UI" w:cs="Segoe UI"/>
+          <w:color w:val="24292F"/>
+        </w:rPr>
+        <w:t> </w:t>
+      </w:r>
+      <w:r>
+        <w:rPr>
+          <w:rFonts w:ascii="Segoe UI" w:hAnsi="Segoe UI" w:cs="Segoe UI"/>
+          <w:color w:val="24292F"/>
+        </w:rPr>
+        <w:t xml:space="preserve">and the </w:t>
+      </w:r>
+      <w:r>
+        <w:rPr>
+          <w:rFonts w:ascii="Segoe UI" w:hAnsi="Segoe UI" w:cs="Segoe UI"/>
+          <w:b/>
+          <w:color w:val="24292F"/>
+        </w:rPr>
+        <w:t>TV challenge</w:t>
+      </w:r>
+      <w:r>
+        <w:rPr>
+          <w:rFonts w:ascii="Segoe UI" w:hAnsi="Segoe UI" w:cs="Segoe UI"/>
+          <w:color w:val="24292F"/>
+        </w:rPr>
+        <w:t>, fill in the reward on the sheet.</w:t>
       </w:r>
     </w:p>
     <w:p>
@@ -773,14 +970,44 @@
           <w:rFonts w:ascii="Segoe UI" w:hAnsi="Segoe UI" w:cs="Segoe UI"/>
           <w:color w:val="24292F"/>
         </w:rPr>
-        <w:t>annual country ranking</w:t>
-      </w:r>
-      <w:r>
-        <w:rPr>
-          <w:rFonts w:ascii="Segoe UI" w:hAnsi="Segoe UI" w:cs="Segoe UI"/>
-          <w:color w:val="24292F"/>
-        </w:rPr>
-        <w:t> (B) and fill it into the sheet.</w:t>
+        <w:t>yearly</w:t>
+      </w:r>
+      <w:r>
+        <w:rPr>
+          <w:rStyle w:val="Fett"/>
+          <w:rFonts w:ascii="Segoe UI" w:hAnsi="Segoe UI" w:cs="Segoe UI"/>
+          <w:color w:val="24292F"/>
+        </w:rPr>
+        <w:t xml:space="preserve"> country ranking</w:t>
+      </w:r>
+      <w:r>
+        <w:rPr>
+          <w:rFonts w:ascii="Segoe UI" w:hAnsi="Segoe UI" w:cs="Segoe UI"/>
+          <w:color w:val="24292F"/>
+        </w:rPr>
+        <w:t> </w:t>
+      </w:r>
+      <w:r>
+        <w:rPr>
+          <w:rFonts w:ascii="Segoe UI" w:hAnsi="Segoe UI" w:cs="Segoe UI"/>
+          <w:color w:val="24292F"/>
+        </w:rPr>
+        <w:t xml:space="preserve">and the </w:t>
+      </w:r>
+      <w:r>
+        <w:rPr>
+          <w:rFonts w:ascii="Segoe UI" w:hAnsi="Segoe UI" w:cs="Segoe UI"/>
+          <w:b/>
+          <w:color w:val="24292F"/>
+        </w:rPr>
+        <w:t>weekly worldwide ranking</w:t>
+      </w:r>
+      <w:r>
+        <w:rPr>
+          <w:rFonts w:ascii="Segoe UI" w:hAnsi="Segoe UI" w:cs="Segoe UI"/>
+          <w:color w:val="24292F"/>
+        </w:rPr>
+        <w:t xml:space="preserve"> and fill it into the sheet.</w:t>
       </w:r>
     </w:p>
     <w:p>
@@ -809,14 +1036,43 @@
           <w:rFonts w:ascii="Segoe UI" w:hAnsi="Segoe UI" w:cs="Segoe UI"/>
           <w:color w:val="24292F"/>
         </w:rPr>
-        <w:t>AC and Heating</w:t>
-      </w:r>
-      <w:r>
-        <w:rPr>
-          <w:rFonts w:ascii="Segoe UI" w:hAnsi="Segoe UI" w:cs="Segoe UI"/>
-          <w:color w:val="24292F"/>
-        </w:rPr>
-        <w:t> (B) over the last month and fill it into the sheet.</w:t>
+        <w:t>Lighting</w:t>
+      </w:r>
+      <w:r>
+        <w:rPr>
+          <w:rFonts w:ascii="Segoe UI" w:hAnsi="Segoe UI" w:cs="Segoe UI"/>
+          <w:color w:val="24292F"/>
+        </w:rPr>
+        <w:t xml:space="preserve"> over the last </w:t>
+      </w:r>
+      <w:r>
+        <w:rPr>
+          <w:rFonts w:ascii="Segoe UI" w:hAnsi="Segoe UI" w:cs="Segoe UI"/>
+          <w:color w:val="24292F"/>
+        </w:rPr>
+        <w:t xml:space="preserve">24h and the </w:t>
+      </w:r>
+      <w:r>
+        <w:rPr>
+          <w:rFonts w:ascii="Segoe UI" w:hAnsi="Segoe UI" w:cs="Segoe UI"/>
+          <w:b/>
+          <w:color w:val="24292F"/>
+        </w:rPr>
+        <w:t xml:space="preserve">TV Box </w:t>
+      </w:r>
+      <w:r>
+        <w:rPr>
+          <w:rFonts w:ascii="Segoe UI" w:hAnsi="Segoe UI" w:cs="Segoe UI"/>
+          <w:color w:val="24292F"/>
+        </w:rPr>
+        <w:t>over the last month</w:t>
+      </w:r>
+      <w:r>
+        <w:rPr>
+          <w:rFonts w:ascii="Segoe UI" w:hAnsi="Segoe UI" w:cs="Segoe UI"/>
+          <w:color w:val="24292F"/>
+        </w:rPr>
+        <w:t xml:space="preserve"> and fill it into the sheet.</w:t>
       </w:r>
     </w:p>
     <w:p>
@@ -837,7 +1093,23 @@
           <w:rFonts w:ascii="Segoe UI" w:hAnsi="Segoe UI" w:cs="Segoe UI"/>
           <w:color w:val="24292F"/>
         </w:rPr>
-        <w:t>B Move on to the shop, find, buy and equip </w:t>
+        <w:t xml:space="preserve">B Move on to the shop, find, </w:t>
+      </w:r>
+      <w:proofErr w:type="gramStart"/>
+      <w:r>
+        <w:rPr>
+          <w:rFonts w:ascii="Segoe UI" w:hAnsi="Segoe UI" w:cs="Segoe UI"/>
+          <w:color w:val="24292F"/>
+        </w:rPr>
+        <w:t>buy</w:t>
+      </w:r>
+      <w:proofErr w:type="gramEnd"/>
+      <w:r>
+        <w:rPr>
+          <w:rFonts w:ascii="Segoe UI" w:hAnsi="Segoe UI" w:cs="Segoe UI"/>
+          <w:color w:val="24292F"/>
+        </w:rPr>
+        <w:t xml:space="preserve"> and equip </w:t>
       </w:r>
       <w:r>
         <w:rPr>
@@ -852,7 +1124,7 @@
           <w:rFonts w:ascii="Segoe UI" w:hAnsi="Segoe UI" w:cs="Segoe UI"/>
           <w:color w:val="24292F"/>
         </w:rPr>
-        <w:t> (B)</w:t>
+        <w:t>.</w:t>
       </w:r>
     </w:p>
     <w:p>
@@ -1735,6 +2007,7 @@
               </w:rPr>
               <w:t xml:space="preserve">Reward of </w:t>
             </w:r>
+            <w:proofErr w:type="gramStart"/>
             <w:r>
               <w:rPr>
                 <w:sz w:val="40"/>
@@ -1749,6 +2022,7 @@
               </w:rPr>
               <w:t xml:space="preserve"> challenge</w:t>
             </w:r>
+            <w:proofErr w:type="gramEnd"/>
           </w:p>
         </w:tc>
         <w:tc>
